--- a/results/Phase1_report.docx
+++ b/results/Phase1_report.docx
@@ -2312,16 +2312,6 @@
         <w:ind w:right="0" w:left="0" w:firstLine="0"/>
         <w:jc w:val="left"/>
         <w:rPr>
-          <w:rFonts w:ascii="@Microsoft YaHei" w:hAnsi="@Microsoft YaHei" w:cs="@Microsoft YaHei" w:eastAsia="@Microsoft YaHei"/>
-          <w:color w:val="auto"/>
-          <w:spacing w:val="0"/>
-          <w:position w:val="0"/>
-          <w:sz w:val="22"/>
-          <w:shd w:fill="auto" w:val="clear"/>
-        </w:rPr>
-      </w:pPr>
-      <w:r>
-        <w:rPr>
           <w:rFonts w:ascii="Arial" w:hAnsi="Arial" w:cs="Arial" w:eastAsia="Arial"/>
           <w:color w:val="auto"/>
           <w:spacing w:val="0"/>
@@ -2329,6 +2319,16 @@
           <w:sz w:val="22"/>
           <w:shd w:fill="auto" w:val="clear"/>
         </w:rPr>
+      </w:pPr>
+      <w:r>
+        <w:rPr>
+          <w:rFonts w:ascii="Arial" w:hAnsi="Arial" w:cs="Arial" w:eastAsia="Arial"/>
+          <w:color w:val="auto"/>
+          <w:spacing w:val="0"/>
+          <w:position w:val="0"/>
+          <w:sz w:val="22"/>
+          <w:shd w:fill="auto" w:val="clear"/>
+        </w:rPr>
         <w:t xml:space="preserve">This section is crucial for understanding feature extraction. Facial expressions are primarily defined by the movement of specific muscles (the "</w:t>
       </w:r>
       <w:r>
@@ -2357,658 +2357,6 @@
     </w:p>
     <w:p>
       <w:pPr>
-        <w:spacing w:before="0" w:after="200" w:line="276"/>
-        <w:ind w:right="0" w:left="0" w:firstLine="0"/>
-        <w:jc w:val="left"/>
-        <w:rPr>
-          <w:rFonts w:ascii="@Microsoft YaHei" w:hAnsi="@Microsoft YaHei" w:cs="@Microsoft YaHei" w:eastAsia="@Microsoft YaHei"/>
-          <w:color w:val="auto"/>
-          <w:spacing w:val="0"/>
-          <w:position w:val="0"/>
-          <w:sz w:val="22"/>
-          <w:shd w:fill="auto" w:val="clear"/>
-        </w:rPr>
-      </w:pPr>
-    </w:p>
-    <w:p>
-      <w:pPr>
-        <w:spacing w:before="0" w:after="200" w:line="276"/>
-        <w:ind w:right="0" w:left="0" w:firstLine="0"/>
-        <w:jc w:val="left"/>
-        <w:rPr>
-          <w:rFonts w:ascii="@Microsoft YaHei" w:hAnsi="@Microsoft YaHei" w:cs="@Microsoft YaHei" w:eastAsia="@Microsoft YaHei"/>
-          <w:b/>
-          <w:color w:val="auto"/>
-          <w:spacing w:val="0"/>
-          <w:position w:val="0"/>
-          <w:sz w:val="24"/>
-          <w:shd w:fill="auto" w:val="clear"/>
-        </w:rPr>
-      </w:pPr>
-      <w:r>
-        <w:rPr>
-          <w:rFonts w:ascii="Arial" w:hAnsi="Arial" w:cs="Arial" w:eastAsia="Arial"/>
-          <w:b/>
-          <w:color w:val="auto"/>
-          <w:spacing w:val="0"/>
-          <w:position w:val="0"/>
-          <w:sz w:val="24"/>
-          <w:shd w:fill="auto" w:val="clear"/>
-        </w:rPr>
-        <w:t xml:space="preserve">5</w:t>
-      </w:r>
-      <w:r>
-        <w:rPr>
-          <w:rFonts w:ascii="@Microsoft YaHei" w:hAnsi="@Microsoft YaHei" w:cs="@Microsoft YaHei" w:eastAsia="@Microsoft YaHei"/>
-          <w:b/>
-          <w:color w:val="auto"/>
-          <w:spacing w:val="0"/>
-          <w:position w:val="0"/>
-          <w:sz w:val="24"/>
-          <w:shd w:fill="auto" w:val="clear"/>
-        </w:rPr>
-        <w:t xml:space="preserve">. Data Preprocessing &amp; Engineering</w:t>
-      </w:r>
-    </w:p>
-    <w:p>
-      <w:pPr>
-        <w:spacing w:before="0" w:after="200" w:line="276"/>
-        <w:ind w:right="0" w:left="0" w:firstLine="0"/>
-        <w:jc w:val="left"/>
-        <w:rPr>
-          <w:rFonts w:ascii="@Microsoft YaHei" w:hAnsi="@Microsoft YaHei" w:cs="@Microsoft YaHei" w:eastAsia="@Microsoft YaHei"/>
-          <w:color w:val="auto"/>
-          <w:spacing w:val="0"/>
-          <w:position w:val="0"/>
-          <w:sz w:val="22"/>
-          <w:shd w:fill="auto" w:val="clear"/>
-        </w:rPr>
-      </w:pPr>
-      <w:r>
-        <w:rPr>
-          <w:rFonts w:ascii="@Microsoft YaHei" w:hAnsi="@Microsoft YaHei" w:cs="@Microsoft YaHei" w:eastAsia="@Microsoft YaHei"/>
-          <w:color w:val="auto"/>
-          <w:spacing w:val="0"/>
-          <w:position w:val="0"/>
-          <w:sz w:val="22"/>
-          <w:shd w:fill="auto" w:val="clear"/>
-        </w:rPr>
-        <w:t xml:space="preserve">To transform raw pixels into a format suitable for Deep Learning, we implemented the following pipeline:</w:t>
-      </w:r>
-    </w:p>
-    <w:p>
-      <w:pPr>
-        <w:spacing w:before="0" w:after="200" w:line="276"/>
-        <w:ind w:right="0" w:left="0" w:firstLine="0"/>
-        <w:jc w:val="left"/>
-        <w:rPr>
-          <w:rFonts w:ascii="@Microsoft YaHei" w:hAnsi="@Microsoft YaHei" w:cs="@Microsoft YaHei" w:eastAsia="@Microsoft YaHei"/>
-          <w:color w:val="auto"/>
-          <w:spacing w:val="0"/>
-          <w:position w:val="0"/>
-          <w:sz w:val="22"/>
-          <w:shd w:fill="auto" w:val="clear"/>
-        </w:rPr>
-      </w:pPr>
-      <w:r>
-        <w:rPr>
-          <w:rFonts w:ascii="@Microsoft YaHei" w:hAnsi="@Microsoft YaHei" w:cs="@Microsoft YaHei" w:eastAsia="@Microsoft YaHei"/>
-          <w:color w:val="auto"/>
-          <w:spacing w:val="0"/>
-          <w:position w:val="0"/>
-          <w:sz w:val="22"/>
-          <w:shd w:fill="auto" w:val="clear"/>
-        </w:rPr>
-        <w:t xml:space="preserve">-- </w:t>
-      </w:r>
-      <w:r>
-        <w:rPr>
-          <w:rFonts w:ascii="@Microsoft YaHei" w:hAnsi="@Microsoft YaHei" w:cs="@Microsoft YaHei" w:eastAsia="@Microsoft YaHei"/>
-          <w:b/>
-          <w:color w:val="auto"/>
-          <w:spacing w:val="0"/>
-          <w:position w:val="0"/>
-          <w:sz w:val="22"/>
-          <w:shd w:fill="auto" w:val="clear"/>
-        </w:rPr>
-        <w:t xml:space="preserve">Normalization</w:t>
-      </w:r>
-      <w:r>
-        <w:rPr>
-          <w:rFonts w:ascii="@Microsoft YaHei" w:hAnsi="@Microsoft YaHei" w:cs="@Microsoft YaHei" w:eastAsia="@Microsoft YaHei"/>
-          <w:color w:val="auto"/>
-          <w:spacing w:val="0"/>
-          <w:position w:val="0"/>
-          <w:sz w:val="22"/>
-          <w:shd w:fill="auto" w:val="clear"/>
-        </w:rPr>
-        <w:t xml:space="preserve">: Pixel intensities were rescaled from [</w:t>
-      </w:r>
-      <w:r>
-        <w:rPr>
-          <w:rFonts w:ascii="@Microsoft YaHei" w:hAnsi="@Microsoft YaHei" w:cs="@Microsoft YaHei" w:eastAsia="@Microsoft YaHei"/>
-          <w:color w:val="auto"/>
-          <w:spacing w:val="0"/>
-          <w:position w:val="0"/>
-          <w:sz w:val="22"/>
-          <w:shd w:fill="auto" w:val="clear"/>
-        </w:rPr>
-        <w:t xml:space="preserve">0</w:t>
-      </w:r>
-      <w:r>
-        <w:rPr>
-          <w:rFonts w:ascii="@Microsoft YaHei" w:hAnsi="@Microsoft YaHei" w:cs="@Microsoft YaHei" w:eastAsia="@Microsoft YaHei"/>
-          <w:color w:val="auto"/>
-          <w:spacing w:val="0"/>
-          <w:position w:val="0"/>
-          <w:sz w:val="22"/>
-          <w:shd w:fill="auto" w:val="clear"/>
-        </w:rPr>
-        <w:t xml:space="preserve">, </w:t>
-      </w:r>
-      <w:r>
-        <w:rPr>
-          <w:rFonts w:ascii="@Microsoft YaHei" w:hAnsi="@Microsoft YaHei" w:cs="@Microsoft YaHei" w:eastAsia="@Microsoft YaHei"/>
-          <w:color w:val="auto"/>
-          <w:spacing w:val="0"/>
-          <w:position w:val="0"/>
-          <w:sz w:val="22"/>
-          <w:shd w:fill="auto" w:val="clear"/>
-        </w:rPr>
-        <w:t xml:space="preserve">255</w:t>
-      </w:r>
-      <w:r>
-        <w:rPr>
-          <w:rFonts w:ascii="@Microsoft YaHei" w:hAnsi="@Microsoft YaHei" w:cs="@Microsoft YaHei" w:eastAsia="@Microsoft YaHei"/>
-          <w:color w:val="auto"/>
-          <w:spacing w:val="0"/>
-          <w:position w:val="0"/>
-          <w:sz w:val="22"/>
-          <w:shd w:fill="auto" w:val="clear"/>
-        </w:rPr>
-        <w:t xml:space="preserve">] to [</w:t>
-      </w:r>
-      <w:r>
-        <w:rPr>
-          <w:rFonts w:ascii="@Microsoft YaHei" w:hAnsi="@Microsoft YaHei" w:cs="@Microsoft YaHei" w:eastAsia="@Microsoft YaHei"/>
-          <w:color w:val="auto"/>
-          <w:spacing w:val="0"/>
-          <w:position w:val="0"/>
-          <w:sz w:val="22"/>
-          <w:shd w:fill="auto" w:val="clear"/>
-        </w:rPr>
-        <w:t xml:space="preserve">0</w:t>
-      </w:r>
-      <w:r>
-        <w:rPr>
-          <w:rFonts w:ascii="@Microsoft YaHei" w:hAnsi="@Microsoft YaHei" w:cs="@Microsoft YaHei" w:eastAsia="@Microsoft YaHei"/>
-          <w:color w:val="auto"/>
-          <w:spacing w:val="0"/>
-          <w:position w:val="0"/>
-          <w:sz w:val="22"/>
-          <w:shd w:fill="auto" w:val="clear"/>
-        </w:rPr>
-        <w:t xml:space="preserve">, </w:t>
-      </w:r>
-      <w:r>
-        <w:rPr>
-          <w:rFonts w:ascii="@Microsoft YaHei" w:hAnsi="@Microsoft YaHei" w:cs="@Microsoft YaHei" w:eastAsia="@Microsoft YaHei"/>
-          <w:color w:val="auto"/>
-          <w:spacing w:val="0"/>
-          <w:position w:val="0"/>
-          <w:sz w:val="22"/>
-          <w:shd w:fill="auto" w:val="clear"/>
-        </w:rPr>
-        <w:t xml:space="preserve">1</w:t>
-      </w:r>
-      <w:r>
-        <w:rPr>
-          <w:rFonts w:ascii="@Microsoft YaHei" w:hAnsi="@Microsoft YaHei" w:cs="@Microsoft YaHei" w:eastAsia="@Microsoft YaHei"/>
-          <w:color w:val="auto"/>
-          <w:spacing w:val="0"/>
-          <w:position w:val="0"/>
-          <w:sz w:val="22"/>
-          <w:shd w:fill="auto" w:val="clear"/>
-        </w:rPr>
-        <w:t xml:space="preserve">] to optimize gradient descent.</w:t>
-      </w:r>
-    </w:p>
-    <w:p>
-      <w:pPr>
-        <w:spacing w:before="0" w:after="200" w:line="276"/>
-        <w:ind w:right="0" w:left="0" w:firstLine="0"/>
-        <w:jc w:val="left"/>
-        <w:rPr>
-          <w:rFonts w:ascii="@Microsoft YaHei" w:hAnsi="@Microsoft YaHei" w:cs="@Microsoft YaHei" w:eastAsia="@Microsoft YaHei"/>
-          <w:color w:val="auto"/>
-          <w:spacing w:val="0"/>
-          <w:position w:val="0"/>
-          <w:sz w:val="22"/>
-          <w:shd w:fill="auto" w:val="clear"/>
-        </w:rPr>
-      </w:pPr>
-      <w:r>
-        <w:rPr>
-          <w:rFonts w:ascii="@Microsoft YaHei" w:hAnsi="@Microsoft YaHei" w:cs="@Microsoft YaHei" w:eastAsia="@Microsoft YaHei"/>
-          <w:color w:val="auto"/>
-          <w:spacing w:val="0"/>
-          <w:position w:val="0"/>
-          <w:sz w:val="22"/>
-          <w:shd w:fill="auto" w:val="clear"/>
-        </w:rPr>
-        <w:t xml:space="preserve">-- </w:t>
-      </w:r>
-      <w:r>
-        <w:rPr>
-          <w:rFonts w:ascii="@Microsoft YaHei" w:hAnsi="@Microsoft YaHei" w:cs="@Microsoft YaHei" w:eastAsia="@Microsoft YaHei"/>
-          <w:b/>
-          <w:color w:val="auto"/>
-          <w:spacing w:val="0"/>
-          <w:position w:val="0"/>
-          <w:sz w:val="22"/>
-          <w:shd w:fill="auto" w:val="clear"/>
-        </w:rPr>
-        <w:t xml:space="preserve">Feature Cleaning</w:t>
-      </w:r>
-      <w:r>
-        <w:rPr>
-          <w:rFonts w:ascii="@Microsoft YaHei" w:hAnsi="@Microsoft YaHei" w:cs="@Microsoft YaHei" w:eastAsia="@Microsoft YaHei"/>
-          <w:color w:val="auto"/>
-          <w:spacing w:val="0"/>
-          <w:position w:val="0"/>
-          <w:sz w:val="22"/>
-          <w:shd w:fill="auto" w:val="clear"/>
-        </w:rPr>
-        <w:t xml:space="preserve">: We addressed missing values and ensured all images followed the (</w:t>
-      </w:r>
-      <w:r>
-        <w:rPr>
-          <w:rFonts w:ascii="@Microsoft YaHei" w:hAnsi="@Microsoft YaHei" w:cs="@Microsoft YaHei" w:eastAsia="@Microsoft YaHei"/>
-          <w:color w:val="auto"/>
-          <w:spacing w:val="0"/>
-          <w:position w:val="0"/>
-          <w:sz w:val="22"/>
-          <w:shd w:fill="auto" w:val="clear"/>
-        </w:rPr>
-        <w:t xml:space="preserve">48</w:t>
-      </w:r>
-      <w:r>
-        <w:rPr>
-          <w:rFonts w:ascii="@Microsoft YaHei" w:hAnsi="@Microsoft YaHei" w:cs="@Microsoft YaHei" w:eastAsia="@Microsoft YaHei"/>
-          <w:color w:val="auto"/>
-          <w:spacing w:val="0"/>
-          <w:position w:val="0"/>
-          <w:sz w:val="22"/>
-          <w:shd w:fill="auto" w:val="clear"/>
-        </w:rPr>
-        <w:t xml:space="preserve">, </w:t>
-      </w:r>
-      <w:r>
-        <w:rPr>
-          <w:rFonts w:ascii="@Microsoft YaHei" w:hAnsi="@Microsoft YaHei" w:cs="@Microsoft YaHei" w:eastAsia="@Microsoft YaHei"/>
-          <w:color w:val="auto"/>
-          <w:spacing w:val="0"/>
-          <w:position w:val="0"/>
-          <w:sz w:val="22"/>
-          <w:shd w:fill="auto" w:val="clear"/>
-        </w:rPr>
-        <w:t xml:space="preserve">48</w:t>
-      </w:r>
-      <w:r>
-        <w:rPr>
-          <w:rFonts w:ascii="@Microsoft YaHei" w:hAnsi="@Microsoft YaHei" w:cs="@Microsoft YaHei" w:eastAsia="@Microsoft YaHei"/>
-          <w:color w:val="auto"/>
-          <w:spacing w:val="0"/>
-          <w:position w:val="0"/>
-          <w:sz w:val="22"/>
-          <w:shd w:fill="auto" w:val="clear"/>
-        </w:rPr>
-        <w:t xml:space="preserve">, </w:t>
-      </w:r>
-      <w:r>
-        <w:rPr>
-          <w:rFonts w:ascii="@Microsoft YaHei" w:hAnsi="@Microsoft YaHei" w:cs="@Microsoft YaHei" w:eastAsia="@Microsoft YaHei"/>
-          <w:color w:val="auto"/>
-          <w:spacing w:val="0"/>
-          <w:position w:val="0"/>
-          <w:sz w:val="22"/>
-          <w:shd w:fill="auto" w:val="clear"/>
-        </w:rPr>
-        <w:t xml:space="preserve">1</w:t>
-      </w:r>
-      <w:r>
-        <w:rPr>
-          <w:rFonts w:ascii="@Microsoft YaHei" w:hAnsi="@Microsoft YaHei" w:cs="@Microsoft YaHei" w:eastAsia="@Microsoft YaHei"/>
-          <w:color w:val="auto"/>
-          <w:spacing w:val="0"/>
-          <w:position w:val="0"/>
-          <w:sz w:val="22"/>
-          <w:shd w:fill="auto" w:val="clear"/>
-        </w:rPr>
-        <w:t xml:space="preserve">) tensor shape.</w:t>
-      </w:r>
-    </w:p>
-    <w:p>
-      <w:pPr>
-        <w:spacing w:before="0" w:after="200" w:line="276"/>
-        <w:ind w:right="0" w:left="0" w:firstLine="0"/>
-        <w:jc w:val="left"/>
-        <w:rPr>
-          <w:rFonts w:ascii="@Microsoft YaHei" w:hAnsi="@Microsoft YaHei" w:cs="@Microsoft YaHei" w:eastAsia="@Microsoft YaHei"/>
-          <w:color w:val="auto"/>
-          <w:spacing w:val="0"/>
-          <w:position w:val="0"/>
-          <w:sz w:val="22"/>
-          <w:shd w:fill="auto" w:val="clear"/>
-        </w:rPr>
-      </w:pPr>
-      <w:r>
-        <w:rPr>
-          <w:rFonts w:ascii="@Microsoft YaHei" w:hAnsi="@Microsoft YaHei" w:cs="@Microsoft YaHei" w:eastAsia="@Microsoft YaHei"/>
-          <w:color w:val="auto"/>
-          <w:spacing w:val="0"/>
-          <w:position w:val="0"/>
-          <w:sz w:val="22"/>
-          <w:shd w:fill="auto" w:val="clear"/>
-        </w:rPr>
-        <w:t xml:space="preserve">-- </w:t>
-      </w:r>
-      <w:r>
-        <w:rPr>
-          <w:rFonts w:ascii="@Microsoft YaHei" w:hAnsi="@Microsoft YaHei" w:cs="@Microsoft YaHei" w:eastAsia="@Microsoft YaHei"/>
-          <w:b/>
-          <w:color w:val="auto"/>
-          <w:spacing w:val="0"/>
-          <w:position w:val="0"/>
-          <w:sz w:val="22"/>
-          <w:shd w:fill="auto" w:val="clear"/>
-        </w:rPr>
-        <w:t xml:space="preserve">Label Transformation</w:t>
-      </w:r>
-      <w:r>
-        <w:rPr>
-          <w:rFonts w:ascii="@Microsoft YaHei" w:hAnsi="@Microsoft YaHei" w:cs="@Microsoft YaHei" w:eastAsia="@Microsoft YaHei"/>
-          <w:color w:val="auto"/>
-          <w:spacing w:val="0"/>
-          <w:position w:val="0"/>
-          <w:sz w:val="22"/>
-          <w:shd w:fill="auto" w:val="clear"/>
-        </w:rPr>
-        <w:t xml:space="preserve">: Categorical labels were One-Hot encoded to facilitate multi-class cross-entropy calculation.</w:t>
-      </w:r>
-    </w:p>
-    <w:p>
-      <w:pPr>
-        <w:spacing w:before="0" w:after="200" w:line="276"/>
-        <w:ind w:right="0" w:left="0" w:firstLine="0"/>
-        <w:jc w:val="left"/>
-        <w:rPr>
-          <w:rFonts w:ascii="@Microsoft YaHei" w:hAnsi="@Microsoft YaHei" w:cs="@Microsoft YaHei" w:eastAsia="@Microsoft YaHei"/>
-          <w:color w:val="auto"/>
-          <w:spacing w:val="0"/>
-          <w:position w:val="0"/>
-          <w:sz w:val="22"/>
-          <w:shd w:fill="auto" w:val="clear"/>
-        </w:rPr>
-      </w:pPr>
-    </w:p>
-    <w:p>
-      <w:pPr>
-        <w:spacing w:before="0" w:after="200" w:line="276"/>
-        <w:ind w:right="0" w:left="0" w:firstLine="0"/>
-        <w:jc w:val="left"/>
-        <w:rPr>
-          <w:rFonts w:ascii="@Microsoft YaHei" w:hAnsi="@Microsoft YaHei" w:cs="@Microsoft YaHei" w:eastAsia="@Microsoft YaHei"/>
-          <w:b/>
-          <w:color w:val="auto"/>
-          <w:spacing w:val="0"/>
-          <w:position w:val="0"/>
-          <w:sz w:val="24"/>
-          <w:shd w:fill="auto" w:val="clear"/>
-        </w:rPr>
-      </w:pPr>
-      <w:r>
-        <w:rPr>
-          <w:rFonts w:ascii="@Microsoft YaHei" w:hAnsi="@Microsoft YaHei" w:cs="@Microsoft YaHei" w:eastAsia="@Microsoft YaHei"/>
-          <w:b/>
-          <w:color w:val="auto"/>
-          <w:spacing w:val="0"/>
-          <w:position w:val="0"/>
-          <w:sz w:val="24"/>
-          <w:shd w:fill="auto" w:val="clear"/>
-        </w:rPr>
-        <w:t xml:space="preserve">4</w:t>
-      </w:r>
-      <w:r>
-        <w:rPr>
-          <w:rFonts w:ascii="@Microsoft YaHei" w:hAnsi="@Microsoft YaHei" w:cs="@Microsoft YaHei" w:eastAsia="@Microsoft YaHei"/>
-          <w:b/>
-          <w:color w:val="auto"/>
-          <w:spacing w:val="0"/>
-          <w:position w:val="0"/>
-          <w:sz w:val="24"/>
-          <w:shd w:fill="auto" w:val="clear"/>
-        </w:rPr>
-        <w:t xml:space="preserve">. Advanced Data Augmentation</w:t>
-      </w:r>
-    </w:p>
-    <w:p>
-      <w:pPr>
-        <w:spacing w:before="0" w:after="200" w:line="276"/>
-        <w:ind w:right="0" w:left="0" w:firstLine="0"/>
-        <w:jc w:val="left"/>
-        <w:rPr>
-          <w:rFonts w:ascii="@Microsoft YaHei" w:hAnsi="@Microsoft YaHei" w:cs="@Microsoft YaHei" w:eastAsia="@Microsoft YaHei"/>
-          <w:color w:val="auto"/>
-          <w:spacing w:val="0"/>
-          <w:position w:val="0"/>
-          <w:sz w:val="22"/>
-          <w:shd w:fill="auto" w:val="clear"/>
-        </w:rPr>
-      </w:pPr>
-      <w:r>
-        <w:rPr>
-          <w:rFonts w:ascii="@Microsoft YaHei" w:hAnsi="@Microsoft YaHei" w:cs="@Microsoft YaHei" w:eastAsia="@Microsoft YaHei"/>
-          <w:color w:val="auto"/>
-          <w:spacing w:val="0"/>
-          <w:position w:val="0"/>
-          <w:sz w:val="22"/>
-          <w:shd w:fill="auto" w:val="clear"/>
-        </w:rPr>
-        <w:t xml:space="preserve">To prevent the model from memorizing the training set (Overfitting), we implemented a real-time augmentation layer. This effectively increases the dataset's diversity by simulating different camera angles and lighting conditions:</w:t>
-      </w:r>
-    </w:p>
-    <w:p>
-      <w:pPr>
-        <w:spacing w:before="0" w:after="200" w:line="276"/>
-        <w:ind w:right="0" w:left="0" w:firstLine="0"/>
-        <w:jc w:val="left"/>
-        <w:rPr>
-          <w:rFonts w:ascii="@Microsoft YaHei" w:hAnsi="@Microsoft YaHei" w:cs="@Microsoft YaHei" w:eastAsia="@Microsoft YaHei"/>
-          <w:color w:val="auto"/>
-          <w:spacing w:val="0"/>
-          <w:position w:val="0"/>
-          <w:sz w:val="22"/>
-          <w:shd w:fill="auto" w:val="clear"/>
-        </w:rPr>
-      </w:pPr>
-      <w:r>
-        <w:rPr>
-          <w:rFonts w:ascii="@Microsoft YaHei" w:hAnsi="@Microsoft YaHei" w:cs="@Microsoft YaHei" w:eastAsia="@Microsoft YaHei"/>
-          <w:color w:val="auto"/>
-          <w:spacing w:val="0"/>
-          <w:position w:val="0"/>
-          <w:sz w:val="22"/>
-          <w:shd w:fill="auto" w:val="clear"/>
-        </w:rPr>
-        <w:t xml:space="preserve">-- </w:t>
-      </w:r>
-      <w:r>
-        <w:rPr>
-          <w:rFonts w:ascii="@Microsoft YaHei" w:hAnsi="@Microsoft YaHei" w:cs="@Microsoft YaHei" w:eastAsia="@Microsoft YaHei"/>
-          <w:b/>
-          <w:color w:val="auto"/>
-          <w:spacing w:val="0"/>
-          <w:position w:val="0"/>
-          <w:sz w:val="22"/>
-          <w:shd w:fill="auto" w:val="clear"/>
-        </w:rPr>
-        <w:t xml:space="preserve">Geometric Transforms</w:t>
-      </w:r>
-      <w:r>
-        <w:rPr>
-          <w:rFonts w:ascii="@Microsoft YaHei" w:hAnsi="@Microsoft YaHei" w:cs="@Microsoft YaHei" w:eastAsia="@Microsoft YaHei"/>
-          <w:color w:val="auto"/>
-          <w:spacing w:val="0"/>
-          <w:position w:val="0"/>
-          <w:sz w:val="22"/>
-          <w:shd w:fill="auto" w:val="clear"/>
-        </w:rPr>
-        <w:t xml:space="preserve">: Random rotations (</w:t>
-      </w:r>
-      <w:r>
-        <w:rPr>
-          <w:rFonts w:ascii="@Microsoft YaHei" w:hAnsi="@Microsoft YaHei" w:cs="@Microsoft YaHei" w:eastAsia="@Microsoft YaHei"/>
-          <w:color w:val="auto"/>
-          <w:spacing w:val="0"/>
-          <w:position w:val="0"/>
-          <w:sz w:val="22"/>
-          <w:shd w:fill="auto" w:val="clear"/>
-        </w:rPr>
-        <w:t xml:space="preserve">15</w:t>
-      </w:r>
-      <w:r>
-        <w:rPr>
-          <w:rFonts w:ascii="@Microsoft YaHei" w:hAnsi="@Microsoft YaHei" w:cs="@Microsoft YaHei" w:eastAsia="@Microsoft YaHei"/>
-          <w:color w:val="auto"/>
-          <w:spacing w:val="0"/>
-          <w:position w:val="0"/>
-          <w:sz w:val="22"/>
-          <w:shd w:fill="auto" w:val="clear"/>
-        </w:rPr>
-        <w:t xml:space="preserve">°), width/height shifts, and horizontal flips.</w:t>
-      </w:r>
-    </w:p>
-    <w:p>
-      <w:pPr>
-        <w:spacing w:before="0" w:after="200" w:line="276"/>
-        <w:ind w:right="0" w:left="0" w:firstLine="0"/>
-        <w:jc w:val="left"/>
-        <w:rPr>
-          <w:rFonts w:ascii="@Microsoft YaHei" w:hAnsi="@Microsoft YaHei" w:cs="@Microsoft YaHei" w:eastAsia="@Microsoft YaHei"/>
-          <w:color w:val="auto"/>
-          <w:spacing w:val="0"/>
-          <w:position w:val="0"/>
-          <w:sz w:val="22"/>
-          <w:shd w:fill="auto" w:val="clear"/>
-        </w:rPr>
-      </w:pPr>
-      <w:r>
-        <w:rPr>
-          <w:rFonts w:ascii="@Microsoft YaHei" w:hAnsi="@Microsoft YaHei" w:cs="@Microsoft YaHei" w:eastAsia="@Microsoft YaHei"/>
-          <w:color w:val="auto"/>
-          <w:spacing w:val="0"/>
-          <w:position w:val="0"/>
-          <w:sz w:val="22"/>
-          <w:shd w:fill="auto" w:val="clear"/>
-        </w:rPr>
-        <w:t xml:space="preserve">-- </w:t>
-      </w:r>
-      <w:r>
-        <w:rPr>
-          <w:rFonts w:ascii="@Microsoft YaHei" w:hAnsi="@Microsoft YaHei" w:cs="@Microsoft YaHei" w:eastAsia="@Microsoft YaHei"/>
-          <w:b/>
-          <w:color w:val="auto"/>
-          <w:spacing w:val="0"/>
-          <w:position w:val="0"/>
-          <w:sz w:val="22"/>
-          <w:shd w:fill="auto" w:val="clear"/>
-        </w:rPr>
-        <w:t xml:space="preserve">Intensity Transforms</w:t>
-      </w:r>
-      <w:r>
-        <w:rPr>
-          <w:rFonts w:ascii="@Microsoft YaHei" w:hAnsi="@Microsoft YaHei" w:cs="@Microsoft YaHei" w:eastAsia="@Microsoft YaHei"/>
-          <w:color w:val="auto"/>
-          <w:spacing w:val="0"/>
-          <w:position w:val="0"/>
-          <w:sz w:val="22"/>
-          <w:shd w:fill="auto" w:val="clear"/>
-        </w:rPr>
-        <w:t xml:space="preserve">: Random zoom and brightness adjustments.</w:t>
-      </w:r>
-    </w:p>
-    <w:p>
-      <w:pPr>
-        <w:spacing w:before="0" w:after="200" w:line="276"/>
-        <w:ind w:right="0" w:left="0" w:firstLine="0"/>
-        <w:jc w:val="left"/>
-        <w:rPr>
-          <w:rFonts w:ascii="@Microsoft YaHei" w:hAnsi="@Microsoft YaHei" w:cs="@Microsoft YaHei" w:eastAsia="@Microsoft YaHei"/>
-          <w:color w:val="auto"/>
-          <w:spacing w:val="0"/>
-          <w:position w:val="0"/>
-          <w:sz w:val="22"/>
-          <w:shd w:fill="auto" w:val="clear"/>
-        </w:rPr>
-      </w:pPr>
-    </w:p>
-    <w:p>
-      <w:pPr>
-        <w:spacing w:before="0" w:after="200" w:line="276"/>
-        <w:ind w:right="0" w:left="0" w:firstLine="0"/>
-        <w:jc w:val="left"/>
-        <w:rPr>
-          <w:rFonts w:ascii="@Microsoft YaHei" w:hAnsi="@Microsoft YaHei" w:cs="@Microsoft YaHei" w:eastAsia="@Microsoft YaHei"/>
-          <w:b/>
-          <w:color w:val="auto"/>
-          <w:spacing w:val="0"/>
-          <w:position w:val="0"/>
-          <w:sz w:val="24"/>
-          <w:shd w:fill="auto" w:val="clear"/>
-        </w:rPr>
-      </w:pPr>
-      <w:r>
-        <w:rPr>
-          <w:rFonts w:ascii="@Microsoft YaHei" w:hAnsi="@Microsoft YaHei" w:cs="@Microsoft YaHei" w:eastAsia="@Microsoft YaHei"/>
-          <w:b/>
-          <w:color w:val="auto"/>
-          <w:spacing w:val="0"/>
-          <w:position w:val="0"/>
-          <w:sz w:val="24"/>
-          <w:shd w:fill="auto" w:val="clear"/>
-        </w:rPr>
-        <w:t xml:space="preserve">Purpose</w:t>
-      </w:r>
-    </w:p>
-    <w:p>
-      <w:pPr>
-        <w:spacing w:before="0" w:after="200" w:line="276"/>
-        <w:ind w:right="0" w:left="0" w:firstLine="0"/>
-        <w:jc w:val="left"/>
-        <w:rPr>
-          <w:rFonts w:ascii="@Microsoft YaHei" w:hAnsi="@Microsoft YaHei" w:cs="@Microsoft YaHei" w:eastAsia="@Microsoft YaHei"/>
-          <w:color w:val="auto"/>
-          <w:spacing w:val="0"/>
-          <w:position w:val="0"/>
-          <w:sz w:val="22"/>
-          <w:shd w:fill="auto" w:val="clear"/>
-        </w:rPr>
-      </w:pPr>
-      <w:r>
-        <w:rPr>
-          <w:rFonts w:ascii="@Microsoft YaHei" w:hAnsi="@Microsoft YaHei" w:cs="@Microsoft YaHei" w:eastAsia="@Microsoft YaHei"/>
-          <w:color w:val="auto"/>
-          <w:spacing w:val="0"/>
-          <w:position w:val="0"/>
-          <w:sz w:val="22"/>
-          <w:shd w:fill="auto" w:val="clear"/>
-        </w:rPr>
-        <w:t xml:space="preserve">The goal is to determine if the lighting conditions are consistent across different emotion categories. In a robust dataset, "Happy" images shouldn't be significantly brighter than "Sad" images just because of the camera settings. If one category is much darker than others, the model might accidentally learn to associate "darkness" with that emotion rather than the actual facial features.</w:t>
-      </w:r>
-    </w:p>
-    <w:p>
-      <w:pPr>
         <w:spacing w:before="0" w:after="200" w:line="240"/>
         <w:ind w:right="0" w:left="0" w:firstLine="0"/>
         <w:jc w:val="left"/>
@@ -3022,72 +2370,79 @@
         </w:rPr>
       </w:pPr>
       <w:r>
-        <w:object w:dxaOrig="8640" w:dyaOrig="3014">
-          <v:rect xmlns:o="urn:schemas-microsoft-com:office:office" xmlns:v="urn:schemas-microsoft-com:vml" id="rectole0000000006" style="width:432.000000pt;height:150.700000pt" o:preferrelative="t" o:ole="">
+        <w:object w:dxaOrig="8640" w:dyaOrig="3809">
+          <v:rect xmlns:o="urn:schemas-microsoft-com:office:office" xmlns:v="urn:schemas-microsoft-com:vml" id="rectole0000000006" style="width:432.000000pt;height:190.450000pt" o:preferrelative="t" o:ole="">
             <o:lock v:ext="edit"/>
             <v:imagedata xmlns:r="http://schemas.openxmlformats.org/officeDocument/2006/relationships" r:id="docRId13" o:title=""/>
           </v:rect>
           <o:OLEObject xmlns:r="http://schemas.openxmlformats.org/officeDocument/2006/relationships" xmlns:o="urn:schemas-microsoft-com:office:office" Type="Embed" ProgID="StaticMetafile" DrawAspect="Content" ObjectID="0000000006" ShapeID="rectole0000000006" r:id="docRId12"/>
         </w:object>
       </w:r>
-    </w:p>
-    <w:p>
-      <w:pPr>
-        <w:spacing w:before="0" w:after="200" w:line="240"/>
-        <w:ind w:right="0" w:left="0" w:firstLine="0"/>
-        <w:jc w:val="left"/>
-        <w:rPr>
-          <w:rFonts w:ascii="@Microsoft YaHei" w:hAnsi="@Microsoft YaHei" w:cs="@Microsoft YaHei" w:eastAsia="@Microsoft YaHei"/>
-          <w:color w:val="auto"/>
-          <w:spacing w:val="0"/>
-          <w:position w:val="0"/>
-          <w:sz w:val="22"/>
-          <w:shd w:fill="auto" w:val="clear"/>
-        </w:rPr>
-      </w:pPr>
-      <w:r>
-        <w:object w:dxaOrig="8640" w:dyaOrig="4740">
-          <v:rect xmlns:o="urn:schemas-microsoft-com:office:office" xmlns:v="urn:schemas-microsoft-com:vml" id="rectole0000000007" style="width:432.000000pt;height:237.000000pt" o:preferrelative="t" o:ole="">
+      <w:r>
+        <w:object w:dxaOrig="8640" w:dyaOrig="2369">
+          <v:rect xmlns:o="urn:schemas-microsoft-com:office:office" xmlns:v="urn:schemas-microsoft-com:vml" id="rectole0000000007" style="width:432.000000pt;height:118.450000pt" o:preferrelative="t" o:ole="">
             <o:lock v:ext="edit"/>
             <v:imagedata xmlns:r="http://schemas.openxmlformats.org/officeDocument/2006/relationships" r:id="docRId15" o:title=""/>
           </v:rect>
           <o:OLEObject xmlns:r="http://schemas.openxmlformats.org/officeDocument/2006/relationships" xmlns:o="urn:schemas-microsoft-com:office:office" Type="Embed" ProgID="StaticMetafile" DrawAspect="Content" ObjectID="0000000007" ShapeID="rectole0000000007" r:id="docRId14"/>
         </w:object>
       </w:r>
-    </w:p>
-    <w:p>
-      <w:pPr>
-        <w:spacing w:before="0" w:after="200" w:line="276"/>
-        <w:ind w:right="0" w:left="0" w:firstLine="0"/>
-        <w:jc w:val="left"/>
-        <w:rPr>
-          <w:rFonts w:ascii="@Microsoft YaHei" w:hAnsi="@Microsoft YaHei" w:cs="@Microsoft YaHei" w:eastAsia="@Microsoft YaHei"/>
-          <w:color w:val="auto"/>
-          <w:spacing w:val="0"/>
-          <w:position w:val="0"/>
-          <w:sz w:val="22"/>
-          <w:shd w:fill="auto" w:val="clear"/>
-        </w:rPr>
-      </w:pPr>
-    </w:p>
-    <w:p>
-      <w:pPr>
-        <w:spacing w:before="0" w:after="200" w:line="276"/>
-        <w:ind w:right="0" w:left="0" w:firstLine="0"/>
-        <w:jc w:val="left"/>
-        <w:rPr>
-          <w:rFonts w:ascii="@Microsoft YaHei" w:hAnsi="@Microsoft YaHei" w:cs="@Microsoft YaHei" w:eastAsia="@Microsoft YaHei"/>
-          <w:b/>
-          <w:color w:val="auto"/>
-          <w:spacing w:val="0"/>
-          <w:position w:val="0"/>
-          <w:sz w:val="24"/>
-          <w:shd w:fill="auto" w:val="clear"/>
-        </w:rPr>
-      </w:pPr>
-      <w:r>
-        <w:rPr>
-          <w:rFonts w:ascii="@Microsoft YaHei" w:hAnsi="@Microsoft YaHei" w:cs="@Microsoft YaHei" w:eastAsia="@Microsoft YaHei"/>
+      <w:r>
+        <w:rPr>
+          <w:rFonts w:ascii="Arial" w:hAnsi="Arial" w:cs="Arial" w:eastAsia="Arial"/>
+          <w:color w:val="auto"/>
+          <w:spacing w:val="0"/>
+          <w:position w:val="0"/>
+          <w:sz w:val="22"/>
+          <w:shd w:fill="auto" w:val="clear"/>
+        </w:rPr>
+        <w:t xml:space="preserve">￼</w:t>
+      </w:r>
+      <w:r>
+        <w:rPr>
+          <w:rFonts w:ascii="@Microsoft YaHei" w:hAnsi="@Microsoft YaHei" w:cs="@Microsoft YaHei" w:eastAsia="@Microsoft YaHei"/>
+          <w:color w:val="auto"/>
+          <w:spacing w:val="0"/>
+          <w:position w:val="0"/>
+          <w:sz w:val="22"/>
+          <w:shd w:fill="auto" w:val="clear"/>
+        </w:rPr>
+        <w:t xml:space="preserve">￼</w:t>
+      </w:r>
+    </w:p>
+    <w:p>
+      <w:pPr>
+        <w:spacing w:before="0" w:after="200" w:line="276"/>
+        <w:ind w:right="0" w:left="0" w:firstLine="0"/>
+        <w:jc w:val="left"/>
+        <w:rPr>
+          <w:rFonts w:ascii="@Microsoft YaHei" w:hAnsi="@Microsoft YaHei" w:cs="@Microsoft YaHei" w:eastAsia="@Microsoft YaHei"/>
+          <w:color w:val="auto"/>
+          <w:spacing w:val="0"/>
+          <w:position w:val="0"/>
+          <w:sz w:val="22"/>
+          <w:shd w:fill="auto" w:val="clear"/>
+        </w:rPr>
+      </w:pPr>
+    </w:p>
+    <w:p>
+      <w:pPr>
+        <w:spacing w:before="0" w:after="200" w:line="276"/>
+        <w:ind w:right="0" w:left="0" w:firstLine="0"/>
+        <w:jc w:val="left"/>
+        <w:rPr>
+          <w:rFonts w:ascii="@Microsoft YaHei" w:hAnsi="@Microsoft YaHei" w:cs="@Microsoft YaHei" w:eastAsia="@Microsoft YaHei"/>
+          <w:b/>
+          <w:color w:val="auto"/>
+          <w:spacing w:val="0"/>
+          <w:position w:val="0"/>
+          <w:sz w:val="24"/>
+          <w:shd w:fill="auto" w:val="clear"/>
+        </w:rPr>
+      </w:pPr>
+      <w:r>
+        <w:rPr>
+          <w:rFonts w:ascii="Arial" w:hAnsi="Arial" w:cs="Arial" w:eastAsia="Arial"/>
           <w:b/>
           <w:color w:val="auto"/>
           <w:spacing w:val="0"/>
@@ -3107,33 +2462,33 @@
           <w:sz w:val="24"/>
           <w:shd w:fill="auto" w:val="clear"/>
         </w:rPr>
-        <w:t xml:space="preserve">. Architectural Design of the Baseline Model</w:t>
-      </w:r>
-    </w:p>
-    <w:p>
-      <w:pPr>
-        <w:spacing w:before="0" w:after="200" w:line="276"/>
-        <w:ind w:right="0" w:left="0" w:firstLine="0"/>
-        <w:jc w:val="left"/>
-        <w:rPr>
-          <w:rFonts w:ascii="@Microsoft YaHei" w:hAnsi="@Microsoft YaHei" w:cs="@Microsoft YaHei" w:eastAsia="@Microsoft YaHei"/>
-          <w:color w:val="auto"/>
-          <w:spacing w:val="0"/>
-          <w:position w:val="0"/>
-          <w:sz w:val="22"/>
-          <w:shd w:fill="auto" w:val="clear"/>
-        </w:rPr>
-      </w:pPr>
-      <w:r>
-        <w:rPr>
-          <w:rFonts w:ascii="@Microsoft YaHei" w:hAnsi="@Microsoft YaHei" w:cs="@Microsoft YaHei" w:eastAsia="@Microsoft YaHei"/>
-          <w:color w:val="auto"/>
-          <w:spacing w:val="0"/>
-          <w:position w:val="0"/>
-          <w:sz w:val="22"/>
-          <w:shd w:fill="auto" w:val="clear"/>
-        </w:rPr>
-        <w:t xml:space="preserve">Following the modularity requirements of the course, we designed a Convolutional Neural Network (CNN). The architecture consists of:</w:t>
+        <w:t xml:space="preserve">. Data Preprocessing &amp; Engineering</w:t>
+      </w:r>
+    </w:p>
+    <w:p>
+      <w:pPr>
+        <w:spacing w:before="0" w:after="200" w:line="276"/>
+        <w:ind w:right="0" w:left="0" w:firstLine="0"/>
+        <w:jc w:val="left"/>
+        <w:rPr>
+          <w:rFonts w:ascii="@Microsoft YaHei" w:hAnsi="@Microsoft YaHei" w:cs="@Microsoft YaHei" w:eastAsia="@Microsoft YaHei"/>
+          <w:color w:val="auto"/>
+          <w:spacing w:val="0"/>
+          <w:position w:val="0"/>
+          <w:sz w:val="22"/>
+          <w:shd w:fill="auto" w:val="clear"/>
+        </w:rPr>
+      </w:pPr>
+      <w:r>
+        <w:rPr>
+          <w:rFonts w:ascii="@Microsoft YaHei" w:hAnsi="@Microsoft YaHei" w:cs="@Microsoft YaHei" w:eastAsia="@Microsoft YaHei"/>
+          <w:color w:val="auto"/>
+          <w:spacing w:val="0"/>
+          <w:position w:val="0"/>
+          <w:sz w:val="22"/>
+          <w:shd w:fill="auto" w:val="clear"/>
+        </w:rPr>
+        <w:t xml:space="preserve">To transform raw pixels into a format suitable for Deep Learning, we implemented the following pipeline:</w:t>
       </w:r>
     </w:p>
     <w:p>
@@ -3171,18 +2526,106 @@
           <w:sz w:val="22"/>
           <w:shd w:fill="auto" w:val="clear"/>
         </w:rPr>
-        <w:t xml:space="preserve">Convolutional Blocks</w:t>
-      </w:r>
-      <w:r>
-        <w:rPr>
-          <w:rFonts w:ascii="@Microsoft YaHei" w:hAnsi="@Microsoft YaHei" w:cs="@Microsoft YaHei" w:eastAsia="@Microsoft YaHei"/>
-          <w:color w:val="auto"/>
-          <w:spacing w:val="0"/>
-          <w:position w:val="0"/>
-          <w:sz w:val="22"/>
-          <w:shd w:fill="auto" w:val="clear"/>
-        </w:rPr>
-        <w:t xml:space="preserve">: For hierarchical spatial feature extraction.</w:t>
+        <w:t xml:space="preserve">Normalization</w:t>
+      </w:r>
+      <w:r>
+        <w:rPr>
+          <w:rFonts w:ascii="@Microsoft YaHei" w:hAnsi="@Microsoft YaHei" w:cs="@Microsoft YaHei" w:eastAsia="@Microsoft YaHei"/>
+          <w:color w:val="auto"/>
+          <w:spacing w:val="0"/>
+          <w:position w:val="0"/>
+          <w:sz w:val="22"/>
+          <w:shd w:fill="auto" w:val="clear"/>
+        </w:rPr>
+        <w:t xml:space="preserve">: Pixel intensities were rescaled from [</w:t>
+      </w:r>
+      <w:r>
+        <w:rPr>
+          <w:rFonts w:ascii="@Microsoft YaHei" w:hAnsi="@Microsoft YaHei" w:cs="@Microsoft YaHei" w:eastAsia="@Microsoft YaHei"/>
+          <w:color w:val="auto"/>
+          <w:spacing w:val="0"/>
+          <w:position w:val="0"/>
+          <w:sz w:val="22"/>
+          <w:shd w:fill="auto" w:val="clear"/>
+        </w:rPr>
+        <w:t xml:space="preserve">0</w:t>
+      </w:r>
+      <w:r>
+        <w:rPr>
+          <w:rFonts w:ascii="@Microsoft YaHei" w:hAnsi="@Microsoft YaHei" w:cs="@Microsoft YaHei" w:eastAsia="@Microsoft YaHei"/>
+          <w:color w:val="auto"/>
+          <w:spacing w:val="0"/>
+          <w:position w:val="0"/>
+          <w:sz w:val="22"/>
+          <w:shd w:fill="auto" w:val="clear"/>
+        </w:rPr>
+        <w:t xml:space="preserve">, </w:t>
+      </w:r>
+      <w:r>
+        <w:rPr>
+          <w:rFonts w:ascii="@Microsoft YaHei" w:hAnsi="@Microsoft YaHei" w:cs="@Microsoft YaHei" w:eastAsia="@Microsoft YaHei"/>
+          <w:color w:val="auto"/>
+          <w:spacing w:val="0"/>
+          <w:position w:val="0"/>
+          <w:sz w:val="22"/>
+          <w:shd w:fill="auto" w:val="clear"/>
+        </w:rPr>
+        <w:t xml:space="preserve">255</w:t>
+      </w:r>
+      <w:r>
+        <w:rPr>
+          <w:rFonts w:ascii="@Microsoft YaHei" w:hAnsi="@Microsoft YaHei" w:cs="@Microsoft YaHei" w:eastAsia="@Microsoft YaHei"/>
+          <w:color w:val="auto"/>
+          <w:spacing w:val="0"/>
+          <w:position w:val="0"/>
+          <w:sz w:val="22"/>
+          <w:shd w:fill="auto" w:val="clear"/>
+        </w:rPr>
+        <w:t xml:space="preserve">] to [</w:t>
+      </w:r>
+      <w:r>
+        <w:rPr>
+          <w:rFonts w:ascii="@Microsoft YaHei" w:hAnsi="@Microsoft YaHei" w:cs="@Microsoft YaHei" w:eastAsia="@Microsoft YaHei"/>
+          <w:color w:val="auto"/>
+          <w:spacing w:val="0"/>
+          <w:position w:val="0"/>
+          <w:sz w:val="22"/>
+          <w:shd w:fill="auto" w:val="clear"/>
+        </w:rPr>
+        <w:t xml:space="preserve">0</w:t>
+      </w:r>
+      <w:r>
+        <w:rPr>
+          <w:rFonts w:ascii="@Microsoft YaHei" w:hAnsi="@Microsoft YaHei" w:cs="@Microsoft YaHei" w:eastAsia="@Microsoft YaHei"/>
+          <w:color w:val="auto"/>
+          <w:spacing w:val="0"/>
+          <w:position w:val="0"/>
+          <w:sz w:val="22"/>
+          <w:shd w:fill="auto" w:val="clear"/>
+        </w:rPr>
+        <w:t xml:space="preserve">, </w:t>
+      </w:r>
+      <w:r>
+        <w:rPr>
+          <w:rFonts w:ascii="@Microsoft YaHei" w:hAnsi="@Microsoft YaHei" w:cs="@Microsoft YaHei" w:eastAsia="@Microsoft YaHei"/>
+          <w:color w:val="auto"/>
+          <w:spacing w:val="0"/>
+          <w:position w:val="0"/>
+          <w:sz w:val="22"/>
+          <w:shd w:fill="auto" w:val="clear"/>
+        </w:rPr>
+        <w:t xml:space="preserve">1</w:t>
+      </w:r>
+      <w:r>
+        <w:rPr>
+          <w:rFonts w:ascii="@Microsoft YaHei" w:hAnsi="@Microsoft YaHei" w:cs="@Microsoft YaHei" w:eastAsia="@Microsoft YaHei"/>
+          <w:color w:val="auto"/>
+          <w:spacing w:val="0"/>
+          <w:position w:val="0"/>
+          <w:sz w:val="22"/>
+          <w:shd w:fill="auto" w:val="clear"/>
+        </w:rPr>
+        <w:t xml:space="preserve">] to optimize gradient descent.</w:t>
       </w:r>
     </w:p>
     <w:p>
@@ -3220,18 +2663,84 @@
           <w:sz w:val="22"/>
           <w:shd w:fill="auto" w:val="clear"/>
         </w:rPr>
-        <w:t xml:space="preserve">Batch Normalization</w:t>
-      </w:r>
-      <w:r>
-        <w:rPr>
-          <w:rFonts w:ascii="@Microsoft YaHei" w:hAnsi="@Microsoft YaHei" w:cs="@Microsoft YaHei" w:eastAsia="@Microsoft YaHei"/>
-          <w:color w:val="auto"/>
-          <w:spacing w:val="0"/>
-          <w:position w:val="0"/>
-          <w:sz w:val="22"/>
-          <w:shd w:fill="auto" w:val="clear"/>
-        </w:rPr>
-        <w:t xml:space="preserve">: To stabilize the learning process.</w:t>
+        <w:t xml:space="preserve">Feature Cleaning</w:t>
+      </w:r>
+      <w:r>
+        <w:rPr>
+          <w:rFonts w:ascii="@Microsoft YaHei" w:hAnsi="@Microsoft YaHei" w:cs="@Microsoft YaHei" w:eastAsia="@Microsoft YaHei"/>
+          <w:color w:val="auto"/>
+          <w:spacing w:val="0"/>
+          <w:position w:val="0"/>
+          <w:sz w:val="22"/>
+          <w:shd w:fill="auto" w:val="clear"/>
+        </w:rPr>
+        <w:t xml:space="preserve">: We addressed missing values and ensured all images followed the (</w:t>
+      </w:r>
+      <w:r>
+        <w:rPr>
+          <w:rFonts w:ascii="@Microsoft YaHei" w:hAnsi="@Microsoft YaHei" w:cs="@Microsoft YaHei" w:eastAsia="@Microsoft YaHei"/>
+          <w:color w:val="auto"/>
+          <w:spacing w:val="0"/>
+          <w:position w:val="0"/>
+          <w:sz w:val="22"/>
+          <w:shd w:fill="auto" w:val="clear"/>
+        </w:rPr>
+        <w:t xml:space="preserve">48</w:t>
+      </w:r>
+      <w:r>
+        <w:rPr>
+          <w:rFonts w:ascii="@Microsoft YaHei" w:hAnsi="@Microsoft YaHei" w:cs="@Microsoft YaHei" w:eastAsia="@Microsoft YaHei"/>
+          <w:color w:val="auto"/>
+          <w:spacing w:val="0"/>
+          <w:position w:val="0"/>
+          <w:sz w:val="22"/>
+          <w:shd w:fill="auto" w:val="clear"/>
+        </w:rPr>
+        <w:t xml:space="preserve">, </w:t>
+      </w:r>
+      <w:r>
+        <w:rPr>
+          <w:rFonts w:ascii="@Microsoft YaHei" w:hAnsi="@Microsoft YaHei" w:cs="@Microsoft YaHei" w:eastAsia="@Microsoft YaHei"/>
+          <w:color w:val="auto"/>
+          <w:spacing w:val="0"/>
+          <w:position w:val="0"/>
+          <w:sz w:val="22"/>
+          <w:shd w:fill="auto" w:val="clear"/>
+        </w:rPr>
+        <w:t xml:space="preserve">48</w:t>
+      </w:r>
+      <w:r>
+        <w:rPr>
+          <w:rFonts w:ascii="@Microsoft YaHei" w:hAnsi="@Microsoft YaHei" w:cs="@Microsoft YaHei" w:eastAsia="@Microsoft YaHei"/>
+          <w:color w:val="auto"/>
+          <w:spacing w:val="0"/>
+          <w:position w:val="0"/>
+          <w:sz w:val="22"/>
+          <w:shd w:fill="auto" w:val="clear"/>
+        </w:rPr>
+        <w:t xml:space="preserve">, </w:t>
+      </w:r>
+      <w:r>
+        <w:rPr>
+          <w:rFonts w:ascii="@Microsoft YaHei" w:hAnsi="@Microsoft YaHei" w:cs="@Microsoft YaHei" w:eastAsia="@Microsoft YaHei"/>
+          <w:color w:val="auto"/>
+          <w:spacing w:val="0"/>
+          <w:position w:val="0"/>
+          <w:sz w:val="22"/>
+          <w:shd w:fill="auto" w:val="clear"/>
+        </w:rPr>
+        <w:t xml:space="preserve">1</w:t>
+      </w:r>
+      <w:r>
+        <w:rPr>
+          <w:rFonts w:ascii="@Microsoft YaHei" w:hAnsi="@Microsoft YaHei" w:cs="@Microsoft YaHei" w:eastAsia="@Microsoft YaHei"/>
+          <w:color w:val="auto"/>
+          <w:spacing w:val="0"/>
+          <w:position w:val="0"/>
+          <w:sz w:val="22"/>
+          <w:shd w:fill="auto" w:val="clear"/>
+        </w:rPr>
+        <w:t xml:space="preserve">) tensor shape.</w:t>
       </w:r>
     </w:p>
     <w:p>
@@ -3269,18 +2778,288 @@
           <w:sz w:val="22"/>
           <w:shd w:fill="auto" w:val="clear"/>
         </w:rPr>
-        <w:t xml:space="preserve">Dropout Layers</w:t>
-      </w:r>
-      <w:r>
-        <w:rPr>
-          <w:rFonts w:ascii="@Microsoft YaHei" w:hAnsi="@Microsoft YaHei" w:cs="@Microsoft YaHei" w:eastAsia="@Microsoft YaHei"/>
-          <w:color w:val="auto"/>
-          <w:spacing w:val="0"/>
-          <w:position w:val="0"/>
-          <w:sz w:val="22"/>
-          <w:shd w:fill="auto" w:val="clear"/>
-        </w:rPr>
-        <w:t xml:space="preserve">: To enhance the model's generalization capability.</w:t>
+        <w:t xml:space="preserve">Label Transformation</w:t>
+      </w:r>
+      <w:r>
+        <w:rPr>
+          <w:rFonts w:ascii="@Microsoft YaHei" w:hAnsi="@Microsoft YaHei" w:cs="@Microsoft YaHei" w:eastAsia="@Microsoft YaHei"/>
+          <w:color w:val="auto"/>
+          <w:spacing w:val="0"/>
+          <w:position w:val="0"/>
+          <w:sz w:val="22"/>
+          <w:shd w:fill="auto" w:val="clear"/>
+        </w:rPr>
+        <w:t xml:space="preserve">: Categorical labels were One-Hot encoded to facilitate multi-class cross-entropy calculation.</w:t>
+      </w:r>
+    </w:p>
+    <w:p>
+      <w:pPr>
+        <w:spacing w:before="0" w:after="200" w:line="276"/>
+        <w:ind w:right="0" w:left="0" w:firstLine="0"/>
+        <w:jc w:val="left"/>
+        <w:rPr>
+          <w:rFonts w:ascii="@Microsoft YaHei" w:hAnsi="@Microsoft YaHei" w:cs="@Microsoft YaHei" w:eastAsia="@Microsoft YaHei"/>
+          <w:color w:val="auto"/>
+          <w:spacing w:val="0"/>
+          <w:position w:val="0"/>
+          <w:sz w:val="22"/>
+          <w:shd w:fill="auto" w:val="clear"/>
+        </w:rPr>
+      </w:pPr>
+    </w:p>
+    <w:p>
+      <w:pPr>
+        <w:spacing w:before="0" w:after="200" w:line="276"/>
+        <w:ind w:right="0" w:left="0" w:firstLine="0"/>
+        <w:jc w:val="left"/>
+        <w:rPr>
+          <w:rFonts w:ascii="@Microsoft YaHei" w:hAnsi="@Microsoft YaHei" w:cs="@Microsoft YaHei" w:eastAsia="@Microsoft YaHei"/>
+          <w:b/>
+          <w:color w:val="auto"/>
+          <w:spacing w:val="0"/>
+          <w:position w:val="0"/>
+          <w:sz w:val="24"/>
+          <w:shd w:fill="auto" w:val="clear"/>
+        </w:rPr>
+      </w:pPr>
+      <w:r>
+        <w:rPr>
+          <w:rFonts w:ascii="@Microsoft YaHei" w:hAnsi="@Microsoft YaHei" w:cs="@Microsoft YaHei" w:eastAsia="@Microsoft YaHei"/>
+          <w:b/>
+          <w:color w:val="auto"/>
+          <w:spacing w:val="0"/>
+          <w:position w:val="0"/>
+          <w:sz w:val="24"/>
+          <w:shd w:fill="auto" w:val="clear"/>
+        </w:rPr>
+        <w:t xml:space="preserve">4</w:t>
+      </w:r>
+      <w:r>
+        <w:rPr>
+          <w:rFonts w:ascii="@Microsoft YaHei" w:hAnsi="@Microsoft YaHei" w:cs="@Microsoft YaHei" w:eastAsia="@Microsoft YaHei"/>
+          <w:b/>
+          <w:color w:val="auto"/>
+          <w:spacing w:val="0"/>
+          <w:position w:val="0"/>
+          <w:sz w:val="24"/>
+          <w:shd w:fill="auto" w:val="clear"/>
+        </w:rPr>
+        <w:t xml:space="preserve">. Advanced Data Augmentation</w:t>
+      </w:r>
+    </w:p>
+    <w:p>
+      <w:pPr>
+        <w:spacing w:before="0" w:after="200" w:line="276"/>
+        <w:ind w:right="0" w:left="0" w:firstLine="0"/>
+        <w:jc w:val="left"/>
+        <w:rPr>
+          <w:rFonts w:ascii="@Microsoft YaHei" w:hAnsi="@Microsoft YaHei" w:cs="@Microsoft YaHei" w:eastAsia="@Microsoft YaHei"/>
+          <w:color w:val="auto"/>
+          <w:spacing w:val="0"/>
+          <w:position w:val="0"/>
+          <w:sz w:val="22"/>
+          <w:shd w:fill="auto" w:val="clear"/>
+        </w:rPr>
+      </w:pPr>
+      <w:r>
+        <w:rPr>
+          <w:rFonts w:ascii="@Microsoft YaHei" w:hAnsi="@Microsoft YaHei" w:cs="@Microsoft YaHei" w:eastAsia="@Microsoft YaHei"/>
+          <w:color w:val="auto"/>
+          <w:spacing w:val="0"/>
+          <w:position w:val="0"/>
+          <w:sz w:val="22"/>
+          <w:shd w:fill="auto" w:val="clear"/>
+        </w:rPr>
+        <w:t xml:space="preserve">To prevent the model from memorizing the training set (Overfitting), we implemented a real-time augmentation layer. This effectively increases the dataset's diversity by simulating different camera angles and lighting conditions:</w:t>
+      </w:r>
+    </w:p>
+    <w:p>
+      <w:pPr>
+        <w:spacing w:before="0" w:after="200" w:line="276"/>
+        <w:ind w:right="0" w:left="0" w:firstLine="0"/>
+        <w:jc w:val="left"/>
+        <w:rPr>
+          <w:rFonts w:ascii="@Microsoft YaHei" w:hAnsi="@Microsoft YaHei" w:cs="@Microsoft YaHei" w:eastAsia="@Microsoft YaHei"/>
+          <w:color w:val="auto"/>
+          <w:spacing w:val="0"/>
+          <w:position w:val="0"/>
+          <w:sz w:val="22"/>
+          <w:shd w:fill="auto" w:val="clear"/>
+        </w:rPr>
+      </w:pPr>
+      <w:r>
+        <w:rPr>
+          <w:rFonts w:ascii="@Microsoft YaHei" w:hAnsi="@Microsoft YaHei" w:cs="@Microsoft YaHei" w:eastAsia="@Microsoft YaHei"/>
+          <w:color w:val="auto"/>
+          <w:spacing w:val="0"/>
+          <w:position w:val="0"/>
+          <w:sz w:val="22"/>
+          <w:shd w:fill="auto" w:val="clear"/>
+        </w:rPr>
+        <w:t xml:space="preserve">-- </w:t>
+      </w:r>
+      <w:r>
+        <w:rPr>
+          <w:rFonts w:ascii="@Microsoft YaHei" w:hAnsi="@Microsoft YaHei" w:cs="@Microsoft YaHei" w:eastAsia="@Microsoft YaHei"/>
+          <w:b/>
+          <w:color w:val="auto"/>
+          <w:spacing w:val="0"/>
+          <w:position w:val="0"/>
+          <w:sz w:val="22"/>
+          <w:shd w:fill="auto" w:val="clear"/>
+        </w:rPr>
+        <w:t xml:space="preserve">Geometric Transforms</w:t>
+      </w:r>
+      <w:r>
+        <w:rPr>
+          <w:rFonts w:ascii="@Microsoft YaHei" w:hAnsi="@Microsoft YaHei" w:cs="@Microsoft YaHei" w:eastAsia="@Microsoft YaHei"/>
+          <w:color w:val="auto"/>
+          <w:spacing w:val="0"/>
+          <w:position w:val="0"/>
+          <w:sz w:val="22"/>
+          <w:shd w:fill="auto" w:val="clear"/>
+        </w:rPr>
+        <w:t xml:space="preserve">: Random rotations (</w:t>
+      </w:r>
+      <w:r>
+        <w:rPr>
+          <w:rFonts w:ascii="@Microsoft YaHei" w:hAnsi="@Microsoft YaHei" w:cs="@Microsoft YaHei" w:eastAsia="@Microsoft YaHei"/>
+          <w:color w:val="auto"/>
+          <w:spacing w:val="0"/>
+          <w:position w:val="0"/>
+          <w:sz w:val="22"/>
+          <w:shd w:fill="auto" w:val="clear"/>
+        </w:rPr>
+        <w:t xml:space="preserve">15</w:t>
+      </w:r>
+      <w:r>
+        <w:rPr>
+          <w:rFonts w:ascii="@Microsoft YaHei" w:hAnsi="@Microsoft YaHei" w:cs="@Microsoft YaHei" w:eastAsia="@Microsoft YaHei"/>
+          <w:color w:val="auto"/>
+          <w:spacing w:val="0"/>
+          <w:position w:val="0"/>
+          <w:sz w:val="22"/>
+          <w:shd w:fill="auto" w:val="clear"/>
+        </w:rPr>
+        <w:t xml:space="preserve">°), width/height shifts, and horizontal flips.</w:t>
+      </w:r>
+    </w:p>
+    <w:p>
+      <w:pPr>
+        <w:spacing w:before="0" w:after="200" w:line="276"/>
+        <w:ind w:right="0" w:left="0" w:firstLine="0"/>
+        <w:jc w:val="left"/>
+        <w:rPr>
+          <w:rFonts w:ascii="@Microsoft YaHei" w:hAnsi="@Microsoft YaHei" w:cs="@Microsoft YaHei" w:eastAsia="@Microsoft YaHei"/>
+          <w:color w:val="auto"/>
+          <w:spacing w:val="0"/>
+          <w:position w:val="0"/>
+          <w:sz w:val="22"/>
+          <w:shd w:fill="auto" w:val="clear"/>
+        </w:rPr>
+      </w:pPr>
+      <w:r>
+        <w:rPr>
+          <w:rFonts w:ascii="@Microsoft YaHei" w:hAnsi="@Microsoft YaHei" w:cs="@Microsoft YaHei" w:eastAsia="@Microsoft YaHei"/>
+          <w:color w:val="auto"/>
+          <w:spacing w:val="0"/>
+          <w:position w:val="0"/>
+          <w:sz w:val="22"/>
+          <w:shd w:fill="auto" w:val="clear"/>
+        </w:rPr>
+        <w:t xml:space="preserve">-- </w:t>
+      </w:r>
+      <w:r>
+        <w:rPr>
+          <w:rFonts w:ascii="@Microsoft YaHei" w:hAnsi="@Microsoft YaHei" w:cs="@Microsoft YaHei" w:eastAsia="@Microsoft YaHei"/>
+          <w:b/>
+          <w:color w:val="auto"/>
+          <w:spacing w:val="0"/>
+          <w:position w:val="0"/>
+          <w:sz w:val="22"/>
+          <w:shd w:fill="auto" w:val="clear"/>
+        </w:rPr>
+        <w:t xml:space="preserve">Intensity Transforms</w:t>
+      </w:r>
+      <w:r>
+        <w:rPr>
+          <w:rFonts w:ascii="@Microsoft YaHei" w:hAnsi="@Microsoft YaHei" w:cs="@Microsoft YaHei" w:eastAsia="@Microsoft YaHei"/>
+          <w:color w:val="auto"/>
+          <w:spacing w:val="0"/>
+          <w:position w:val="0"/>
+          <w:sz w:val="22"/>
+          <w:shd w:fill="auto" w:val="clear"/>
+        </w:rPr>
+        <w:t xml:space="preserve">: Random zoom and brightness adjustments.</w:t>
+      </w:r>
+    </w:p>
+    <w:p>
+      <w:pPr>
+        <w:spacing w:before="0" w:after="200" w:line="276"/>
+        <w:ind w:right="0" w:left="0" w:firstLine="0"/>
+        <w:jc w:val="left"/>
+        <w:rPr>
+          <w:rFonts w:ascii="@Microsoft YaHei" w:hAnsi="@Microsoft YaHei" w:cs="@Microsoft YaHei" w:eastAsia="@Microsoft YaHei"/>
+          <w:color w:val="auto"/>
+          <w:spacing w:val="0"/>
+          <w:position w:val="0"/>
+          <w:sz w:val="22"/>
+          <w:shd w:fill="auto" w:val="clear"/>
+        </w:rPr>
+      </w:pPr>
+    </w:p>
+    <w:p>
+      <w:pPr>
+        <w:spacing w:before="0" w:after="200" w:line="276"/>
+        <w:ind w:right="0" w:left="0" w:firstLine="0"/>
+        <w:jc w:val="left"/>
+        <w:rPr>
+          <w:rFonts w:ascii="@Microsoft YaHei" w:hAnsi="@Microsoft YaHei" w:cs="@Microsoft YaHei" w:eastAsia="@Microsoft YaHei"/>
+          <w:b/>
+          <w:color w:val="auto"/>
+          <w:spacing w:val="0"/>
+          <w:position w:val="0"/>
+          <w:sz w:val="24"/>
+          <w:shd w:fill="auto" w:val="clear"/>
+        </w:rPr>
+      </w:pPr>
+      <w:r>
+        <w:rPr>
+          <w:rFonts w:ascii="@Microsoft YaHei" w:hAnsi="@Microsoft YaHei" w:cs="@Microsoft YaHei" w:eastAsia="@Microsoft YaHei"/>
+          <w:b/>
+          <w:color w:val="auto"/>
+          <w:spacing w:val="0"/>
+          <w:position w:val="0"/>
+          <w:sz w:val="24"/>
+          <w:shd w:fill="auto" w:val="clear"/>
+        </w:rPr>
+        <w:t xml:space="preserve">Purpose</w:t>
+      </w:r>
+    </w:p>
+    <w:p>
+      <w:pPr>
+        <w:spacing w:before="0" w:after="200" w:line="276"/>
+        <w:ind w:right="0" w:left="0" w:firstLine="0"/>
+        <w:jc w:val="left"/>
+        <w:rPr>
+          <w:rFonts w:ascii="@Microsoft YaHei" w:hAnsi="@Microsoft YaHei" w:cs="@Microsoft YaHei" w:eastAsia="@Microsoft YaHei"/>
+          <w:color w:val="auto"/>
+          <w:spacing w:val="0"/>
+          <w:position w:val="0"/>
+          <w:sz w:val="22"/>
+          <w:shd w:fill="auto" w:val="clear"/>
+        </w:rPr>
+      </w:pPr>
+      <w:r>
+        <w:rPr>
+          <w:rFonts w:ascii="@Microsoft YaHei" w:hAnsi="@Microsoft YaHei" w:cs="@Microsoft YaHei" w:eastAsia="@Microsoft YaHei"/>
+          <w:color w:val="auto"/>
+          <w:spacing w:val="0"/>
+          <w:position w:val="0"/>
+          <w:sz w:val="22"/>
+          <w:shd w:fill="auto" w:val="clear"/>
+        </w:rPr>
+        <w:t xml:space="preserve">The goal is to determine if the lighting conditions are consistent across different emotion categories. In a robust dataset, "Happy" images shouldn't be significantly brighter than "Sad" images just because of the camera settings. If one category is much darker than others, the model might accidentally learn to associate "darkness" with that emotion rather than the actual facial features.</w:t>
       </w:r>
     </w:p>
     <w:p>
@@ -3298,8 +3077,8 @@
         </w:rPr>
       </w:pPr>
       <w:r>
-        <w:object w:dxaOrig="5729" w:dyaOrig="8370">
-          <v:rect xmlns:o="urn:schemas-microsoft-com:office:office" xmlns:v="urn:schemas-microsoft-com:vml" id="rectole0000000008" style="width:286.450000pt;height:418.500000pt" o:preferrelative="t" o:ole="">
+        <w:object w:dxaOrig="8640" w:dyaOrig="3014">
+          <v:rect xmlns:o="urn:schemas-microsoft-com:office:office" xmlns:v="urn:schemas-microsoft-com:vml" id="rectole0000000008" style="width:432.000000pt;height:150.700000pt" o:preferrelative="t" o:ole="">
             <o:lock v:ext="edit"/>
             <v:imagedata xmlns:r="http://schemas.openxmlformats.org/officeDocument/2006/relationships" r:id="docRId17" o:title=""/>
           </v:rect>
@@ -3309,6 +3088,282 @@
     </w:p>
     <w:p>
       <w:pPr>
+        <w:spacing w:before="0" w:after="200" w:line="240"/>
+        <w:ind w:right="0" w:left="0" w:firstLine="0"/>
+        <w:jc w:val="left"/>
+        <w:rPr>
+          <w:rFonts w:ascii="@Microsoft YaHei" w:hAnsi="@Microsoft YaHei" w:cs="@Microsoft YaHei" w:eastAsia="@Microsoft YaHei"/>
+          <w:color w:val="auto"/>
+          <w:spacing w:val="0"/>
+          <w:position w:val="0"/>
+          <w:sz w:val="22"/>
+          <w:shd w:fill="auto" w:val="clear"/>
+        </w:rPr>
+      </w:pPr>
+      <w:r>
+        <w:object w:dxaOrig="8640" w:dyaOrig="4740">
+          <v:rect xmlns:o="urn:schemas-microsoft-com:office:office" xmlns:v="urn:schemas-microsoft-com:vml" id="rectole0000000009" style="width:432.000000pt;height:237.000000pt" o:preferrelative="t" o:ole="">
+            <o:lock v:ext="edit"/>
+            <v:imagedata xmlns:r="http://schemas.openxmlformats.org/officeDocument/2006/relationships" r:id="docRId19" o:title=""/>
+          </v:rect>
+          <o:OLEObject xmlns:r="http://schemas.openxmlformats.org/officeDocument/2006/relationships" xmlns:o="urn:schemas-microsoft-com:office:office" Type="Embed" ProgID="StaticMetafile" DrawAspect="Content" ObjectID="0000000009" ShapeID="rectole0000000009" r:id="docRId18"/>
+        </w:object>
+      </w:r>
+    </w:p>
+    <w:p>
+      <w:pPr>
+        <w:spacing w:before="0" w:after="200" w:line="276"/>
+        <w:ind w:right="0" w:left="0" w:firstLine="0"/>
+        <w:jc w:val="left"/>
+        <w:rPr>
+          <w:rFonts w:ascii="@Microsoft YaHei" w:hAnsi="@Microsoft YaHei" w:cs="@Microsoft YaHei" w:eastAsia="@Microsoft YaHei"/>
+          <w:color w:val="auto"/>
+          <w:spacing w:val="0"/>
+          <w:position w:val="0"/>
+          <w:sz w:val="22"/>
+          <w:shd w:fill="auto" w:val="clear"/>
+        </w:rPr>
+      </w:pPr>
+    </w:p>
+    <w:p>
+      <w:pPr>
+        <w:spacing w:before="0" w:after="200" w:line="276"/>
+        <w:ind w:right="0" w:left="0" w:firstLine="0"/>
+        <w:jc w:val="left"/>
+        <w:rPr>
+          <w:rFonts w:ascii="@Microsoft YaHei" w:hAnsi="@Microsoft YaHei" w:cs="@Microsoft YaHei" w:eastAsia="@Microsoft YaHei"/>
+          <w:b/>
+          <w:color w:val="auto"/>
+          <w:spacing w:val="0"/>
+          <w:position w:val="0"/>
+          <w:sz w:val="24"/>
+          <w:shd w:fill="auto" w:val="clear"/>
+        </w:rPr>
+      </w:pPr>
+      <w:r>
+        <w:rPr>
+          <w:rFonts w:ascii="@Microsoft YaHei" w:hAnsi="@Microsoft YaHei" w:cs="@Microsoft YaHei" w:eastAsia="@Microsoft YaHei"/>
+          <w:b/>
+          <w:color w:val="auto"/>
+          <w:spacing w:val="0"/>
+          <w:position w:val="0"/>
+          <w:sz w:val="24"/>
+          <w:shd w:fill="auto" w:val="clear"/>
+        </w:rPr>
+        <w:t xml:space="preserve">5</w:t>
+      </w:r>
+      <w:r>
+        <w:rPr>
+          <w:rFonts w:ascii="@Microsoft YaHei" w:hAnsi="@Microsoft YaHei" w:cs="@Microsoft YaHei" w:eastAsia="@Microsoft YaHei"/>
+          <w:b/>
+          <w:color w:val="auto"/>
+          <w:spacing w:val="0"/>
+          <w:position w:val="0"/>
+          <w:sz w:val="24"/>
+          <w:shd w:fill="auto" w:val="clear"/>
+        </w:rPr>
+        <w:t xml:space="preserve">. Architectural Design of the Baseline Model</w:t>
+      </w:r>
+    </w:p>
+    <w:p>
+      <w:pPr>
+        <w:spacing w:before="0" w:after="200" w:line="276"/>
+        <w:ind w:right="0" w:left="0" w:firstLine="0"/>
+        <w:jc w:val="left"/>
+        <w:rPr>
+          <w:rFonts w:ascii="@Microsoft YaHei" w:hAnsi="@Microsoft YaHei" w:cs="@Microsoft YaHei" w:eastAsia="@Microsoft YaHei"/>
+          <w:color w:val="auto"/>
+          <w:spacing w:val="0"/>
+          <w:position w:val="0"/>
+          <w:sz w:val="22"/>
+          <w:shd w:fill="auto" w:val="clear"/>
+        </w:rPr>
+      </w:pPr>
+      <w:r>
+        <w:rPr>
+          <w:rFonts w:ascii="@Microsoft YaHei" w:hAnsi="@Microsoft YaHei" w:cs="@Microsoft YaHei" w:eastAsia="@Microsoft YaHei"/>
+          <w:color w:val="auto"/>
+          <w:spacing w:val="0"/>
+          <w:position w:val="0"/>
+          <w:sz w:val="22"/>
+          <w:shd w:fill="auto" w:val="clear"/>
+        </w:rPr>
+        <w:t xml:space="preserve">Following the modularity requirements of the course, we designed a Convolutional Neural Network (CNN). The architecture consists of:</w:t>
+      </w:r>
+    </w:p>
+    <w:p>
+      <w:pPr>
+        <w:spacing w:before="0" w:after="200" w:line="276"/>
+        <w:ind w:right="0" w:left="0" w:firstLine="0"/>
+        <w:jc w:val="left"/>
+        <w:rPr>
+          <w:rFonts w:ascii="@Microsoft YaHei" w:hAnsi="@Microsoft YaHei" w:cs="@Microsoft YaHei" w:eastAsia="@Microsoft YaHei"/>
+          <w:color w:val="auto"/>
+          <w:spacing w:val="0"/>
+          <w:position w:val="0"/>
+          <w:sz w:val="22"/>
+          <w:shd w:fill="auto" w:val="clear"/>
+        </w:rPr>
+      </w:pPr>
+      <w:r>
+        <w:rPr>
+          <w:rFonts w:ascii="@Microsoft YaHei" w:hAnsi="@Microsoft YaHei" w:cs="@Microsoft YaHei" w:eastAsia="@Microsoft YaHei"/>
+          <w:color w:val="auto"/>
+          <w:spacing w:val="0"/>
+          <w:position w:val="0"/>
+          <w:sz w:val="22"/>
+          <w:shd w:fill="auto" w:val="clear"/>
+        </w:rPr>
+        <w:t xml:space="preserve">-- </w:t>
+      </w:r>
+      <w:r>
+        <w:rPr>
+          <w:rFonts w:ascii="@Microsoft YaHei" w:hAnsi="@Microsoft YaHei" w:cs="@Microsoft YaHei" w:eastAsia="@Microsoft YaHei"/>
+          <w:b/>
+          <w:color w:val="auto"/>
+          <w:spacing w:val="0"/>
+          <w:position w:val="0"/>
+          <w:sz w:val="22"/>
+          <w:shd w:fill="auto" w:val="clear"/>
+        </w:rPr>
+        <w:t xml:space="preserve">Convolutional Blocks</w:t>
+      </w:r>
+      <w:r>
+        <w:rPr>
+          <w:rFonts w:ascii="@Microsoft YaHei" w:hAnsi="@Microsoft YaHei" w:cs="@Microsoft YaHei" w:eastAsia="@Microsoft YaHei"/>
+          <w:color w:val="auto"/>
+          <w:spacing w:val="0"/>
+          <w:position w:val="0"/>
+          <w:sz w:val="22"/>
+          <w:shd w:fill="auto" w:val="clear"/>
+        </w:rPr>
+        <w:t xml:space="preserve">: For hierarchical spatial feature extraction.</w:t>
+      </w:r>
+    </w:p>
+    <w:p>
+      <w:pPr>
+        <w:spacing w:before="0" w:after="200" w:line="276"/>
+        <w:ind w:right="0" w:left="0" w:firstLine="0"/>
+        <w:jc w:val="left"/>
+        <w:rPr>
+          <w:rFonts w:ascii="@Microsoft YaHei" w:hAnsi="@Microsoft YaHei" w:cs="@Microsoft YaHei" w:eastAsia="@Microsoft YaHei"/>
+          <w:color w:val="auto"/>
+          <w:spacing w:val="0"/>
+          <w:position w:val="0"/>
+          <w:sz w:val="22"/>
+          <w:shd w:fill="auto" w:val="clear"/>
+        </w:rPr>
+      </w:pPr>
+      <w:r>
+        <w:rPr>
+          <w:rFonts w:ascii="@Microsoft YaHei" w:hAnsi="@Microsoft YaHei" w:cs="@Microsoft YaHei" w:eastAsia="@Microsoft YaHei"/>
+          <w:color w:val="auto"/>
+          <w:spacing w:val="0"/>
+          <w:position w:val="0"/>
+          <w:sz w:val="22"/>
+          <w:shd w:fill="auto" w:val="clear"/>
+        </w:rPr>
+        <w:t xml:space="preserve">-- </w:t>
+      </w:r>
+      <w:r>
+        <w:rPr>
+          <w:rFonts w:ascii="@Microsoft YaHei" w:hAnsi="@Microsoft YaHei" w:cs="@Microsoft YaHei" w:eastAsia="@Microsoft YaHei"/>
+          <w:b/>
+          <w:color w:val="auto"/>
+          <w:spacing w:val="0"/>
+          <w:position w:val="0"/>
+          <w:sz w:val="22"/>
+          <w:shd w:fill="auto" w:val="clear"/>
+        </w:rPr>
+        <w:t xml:space="preserve">Batch Normalization</w:t>
+      </w:r>
+      <w:r>
+        <w:rPr>
+          <w:rFonts w:ascii="@Microsoft YaHei" w:hAnsi="@Microsoft YaHei" w:cs="@Microsoft YaHei" w:eastAsia="@Microsoft YaHei"/>
+          <w:color w:val="auto"/>
+          <w:spacing w:val="0"/>
+          <w:position w:val="0"/>
+          <w:sz w:val="22"/>
+          <w:shd w:fill="auto" w:val="clear"/>
+        </w:rPr>
+        <w:t xml:space="preserve">: To stabilize the learning process.</w:t>
+      </w:r>
+    </w:p>
+    <w:p>
+      <w:pPr>
+        <w:spacing w:before="0" w:after="200" w:line="276"/>
+        <w:ind w:right="0" w:left="0" w:firstLine="0"/>
+        <w:jc w:val="left"/>
+        <w:rPr>
+          <w:rFonts w:ascii="@Microsoft YaHei" w:hAnsi="@Microsoft YaHei" w:cs="@Microsoft YaHei" w:eastAsia="@Microsoft YaHei"/>
+          <w:color w:val="auto"/>
+          <w:spacing w:val="0"/>
+          <w:position w:val="0"/>
+          <w:sz w:val="22"/>
+          <w:shd w:fill="auto" w:val="clear"/>
+        </w:rPr>
+      </w:pPr>
+      <w:r>
+        <w:rPr>
+          <w:rFonts w:ascii="@Microsoft YaHei" w:hAnsi="@Microsoft YaHei" w:cs="@Microsoft YaHei" w:eastAsia="@Microsoft YaHei"/>
+          <w:color w:val="auto"/>
+          <w:spacing w:val="0"/>
+          <w:position w:val="0"/>
+          <w:sz w:val="22"/>
+          <w:shd w:fill="auto" w:val="clear"/>
+        </w:rPr>
+        <w:t xml:space="preserve">-- </w:t>
+      </w:r>
+      <w:r>
+        <w:rPr>
+          <w:rFonts w:ascii="@Microsoft YaHei" w:hAnsi="@Microsoft YaHei" w:cs="@Microsoft YaHei" w:eastAsia="@Microsoft YaHei"/>
+          <w:b/>
+          <w:color w:val="auto"/>
+          <w:spacing w:val="0"/>
+          <w:position w:val="0"/>
+          <w:sz w:val="22"/>
+          <w:shd w:fill="auto" w:val="clear"/>
+        </w:rPr>
+        <w:t xml:space="preserve">Dropout Layers</w:t>
+      </w:r>
+      <w:r>
+        <w:rPr>
+          <w:rFonts w:ascii="@Microsoft YaHei" w:hAnsi="@Microsoft YaHei" w:cs="@Microsoft YaHei" w:eastAsia="@Microsoft YaHei"/>
+          <w:color w:val="auto"/>
+          <w:spacing w:val="0"/>
+          <w:position w:val="0"/>
+          <w:sz w:val="22"/>
+          <w:shd w:fill="auto" w:val="clear"/>
+        </w:rPr>
+        <w:t xml:space="preserve">: To enhance the model's generalization capability.</w:t>
+      </w:r>
+    </w:p>
+    <w:p>
+      <w:pPr>
+        <w:spacing w:before="0" w:after="200" w:line="240"/>
+        <w:ind w:right="0" w:left="0" w:firstLine="0"/>
+        <w:jc w:val="left"/>
+        <w:rPr>
+          <w:rFonts w:ascii="@Microsoft YaHei" w:hAnsi="@Microsoft YaHei" w:cs="@Microsoft YaHei" w:eastAsia="@Microsoft YaHei"/>
+          <w:color w:val="auto"/>
+          <w:spacing w:val="0"/>
+          <w:position w:val="0"/>
+          <w:sz w:val="22"/>
+          <w:shd w:fill="auto" w:val="clear"/>
+        </w:rPr>
+      </w:pPr>
+      <w:r>
+        <w:object w:dxaOrig="5729" w:dyaOrig="8370">
+          <v:rect xmlns:o="urn:schemas-microsoft-com:office:office" xmlns:v="urn:schemas-microsoft-com:vml" id="rectole0000000010" style="width:286.450000pt;height:418.500000pt" o:preferrelative="t" o:ole="">
+            <o:lock v:ext="edit"/>
+            <v:imagedata xmlns:r="http://schemas.openxmlformats.org/officeDocument/2006/relationships" r:id="docRId21" o:title=""/>
+          </v:rect>
+          <o:OLEObject xmlns:r="http://schemas.openxmlformats.org/officeDocument/2006/relationships" xmlns:o="urn:schemas-microsoft-com:office:office" Type="Embed" ProgID="StaticMetafile" DrawAspect="Content" ObjectID="0000000010" ShapeID="rectole0000000010" r:id="docRId20"/>
+        </w:object>
+      </w:r>
+    </w:p>
+    <w:p>
+      <w:pPr>
         <w:spacing w:before="0" w:after="200" w:line="276"/>
         <w:ind w:right="0" w:left="0" w:firstLine="0"/>
         <w:jc w:val="left"/>
@@ -3405,6 +3460,30 @@
     </w:p>
     <w:p>
       <w:pPr>
+        <w:spacing w:before="0" w:after="200" w:line="240"/>
+        <w:ind w:right="0" w:left="0" w:firstLine="0"/>
+        <w:jc w:val="left"/>
+        <w:rPr>
+          <w:rFonts w:ascii="@Microsoft YaHei" w:hAnsi="@Microsoft YaHei" w:cs="@Microsoft YaHei" w:eastAsia="@Microsoft YaHei"/>
+          <w:color w:val="auto"/>
+          <w:spacing w:val="0"/>
+          <w:position w:val="0"/>
+          <w:sz w:val="22"/>
+          <w:shd w:fill="auto" w:val="clear"/>
+        </w:rPr>
+      </w:pPr>
+      <w:r>
+        <w:object w:dxaOrig="8640" w:dyaOrig="4500">
+          <v:rect xmlns:o="urn:schemas-microsoft-com:office:office" xmlns:v="urn:schemas-microsoft-com:vml" id="rectole0000000011" style="width:432.000000pt;height:225.000000pt" o:preferrelative="t" o:ole="">
+            <o:lock v:ext="edit"/>
+            <v:imagedata xmlns:r="http://schemas.openxmlformats.org/officeDocument/2006/relationships" r:id="docRId23" o:title=""/>
+          </v:rect>
+          <o:OLEObject xmlns:r="http://schemas.openxmlformats.org/officeDocument/2006/relationships" xmlns:o="urn:schemas-microsoft-com:office:office" Type="Embed" ProgID="StaticMetafile" DrawAspect="Content" ObjectID="0000000011" ShapeID="rectole0000000011" r:id="docRId22"/>
+        </w:object>
+      </w:r>
+    </w:p>
+    <w:p>
+      <w:pPr>
         <w:spacing w:before="0" w:after="200" w:line="276"/>
         <w:ind w:right="0" w:left="0" w:firstLine="0"/>
         <w:jc w:val="left"/>
@@ -3418,37 +3497,13 @@
         </w:rPr>
       </w:pPr>
       <w:r>
-        <w:rPr>
-          <w:rFonts w:ascii="Arial" w:hAnsi="Arial" w:cs="Arial" w:eastAsia="Arial"/>
-          <w:color w:val="auto"/>
-          <w:spacing w:val="0"/>
-          <w:position w:val="0"/>
-          <w:sz w:val="22"/>
-          <w:shd w:fill="auto" w:val="clear"/>
-        </w:rPr>
-        <w:t xml:space="preserve">ع</w:t>
-      </w:r>
-      <w:r>
-        <w:rPr>
-          <w:rFonts w:ascii="Arial" w:hAnsi="Arial" w:cs="Arial" w:eastAsia="Arial"/>
-          <w:color w:val="auto"/>
-          <w:spacing w:val="0"/>
-          <w:position w:val="0"/>
-          <w:sz w:val="22"/>
-          <w:shd w:fill="auto" w:val="clear"/>
-        </w:rPr>
-        <w:t xml:space="preserve">کس</w:t>
-      </w:r>
-      <w:r>
-        <w:rPr>
-          <w:rFonts w:ascii="@Microsoft YaHei" w:hAnsi="@Microsoft YaHei" w:cs="@Microsoft YaHei" w:eastAsia="@Microsoft YaHei"/>
-          <w:color w:val="auto"/>
-          <w:spacing w:val="0"/>
-          <w:position w:val="0"/>
-          <w:sz w:val="22"/>
-          <w:shd w:fill="auto" w:val="clear"/>
-        </w:rPr>
-        <w:t xml:space="preserve">5</w:t>
+        <w:object w:dxaOrig="8640" w:dyaOrig="4515">
+          <v:rect xmlns:o="urn:schemas-microsoft-com:office:office" xmlns:v="urn:schemas-microsoft-com:vml" id="rectole0000000012" style="width:432.000000pt;height:225.750000pt" o:preferrelative="t" o:ole="">
+            <o:lock v:ext="edit"/>
+            <v:imagedata xmlns:r="http://schemas.openxmlformats.org/officeDocument/2006/relationships" r:id="docRId25" o:title=""/>
+          </v:rect>
+          <o:OLEObject xmlns:r="http://schemas.openxmlformats.org/officeDocument/2006/relationships" xmlns:o="urn:schemas-microsoft-com:office:office" Type="Embed" ProgID="StaticMetafile" DrawAspect="Content" ObjectID="0000000012" ShapeID="rectole0000000012" r:id="docRId24"/>
+        </w:object>
       </w:r>
     </w:p>
   </w:body>
